--- a/Final-SRS-Without use case model.docx
+++ b/Final-SRS-Without use case model.docx
@@ -222,7 +222,7 @@
                                     </pic:cNvPicPr>
                                   </pic:nvPicPr>
                                   <pic:blipFill>
-                                    <a:blip r:embed="rId8" cstate="print"/>
+                                    <a:blip r:embed="rId9" cstate="print"/>
                                     <a:stretch>
                                       <a:fillRect/>
                                     </a:stretch>
@@ -328,8 +328,10 @@
           <w:sz w:val="96"/>
           <w:szCs w:val="96"/>
         </w:rPr>
-        <w:t>Software Engineering 2</w:t>
+        <w:t>Software Engineering II</w:t>
       </w:r>
+      <w:bookmarkStart w:id="0" w:name="_GoBack"/>
+      <w:bookmarkEnd w:id="0"/>
     </w:p>
     <w:p>
       <w:pPr>
@@ -511,6 +513,7 @@
           <w:docPartUnique/>
         </w:docPartObj>
       </w:sdtPr>
+      <w:sdtEndPr/>
       <w:sdtContent>
         <w:p>
           <w:pPr>
@@ -1531,7 +1534,7 @@
       <w:pPr>
         <w:pStyle w:val="Heading1"/>
       </w:pPr>
-      <w:bookmarkStart w:id="0" w:name="_Toc447313429"/>
+      <w:bookmarkStart w:id="1" w:name="_Toc447313429"/>
     </w:p>
     <w:p>
       <w:pPr>
@@ -1569,7 +1572,7 @@
         <w:lastRenderedPageBreak/>
         <w:t>Team</w:t>
       </w:r>
-      <w:bookmarkEnd w:id="0"/>
+      <w:bookmarkEnd w:id="1"/>
     </w:p>
     <w:tbl>
       <w:tblPr>
@@ -1864,7 +1867,7 @@
       </w:tr>
     </w:tbl>
     <w:p>
-      <w:bookmarkStart w:id="1" w:name="_Toc447313430"/>
+      <w:bookmarkStart w:id="2" w:name="_Toc447313430"/>
     </w:p>
     <w:p>
       <w:pPr>
@@ -1874,9 +1877,9 @@
           <w:color w:val="7030A0"/>
         </w:rPr>
       </w:pPr>
-      <w:bookmarkStart w:id="2" w:name="_Toc402452670"/>
-      <w:bookmarkStart w:id="3" w:name="_Toc447313431"/>
-      <w:bookmarkEnd w:id="1"/>
+      <w:bookmarkStart w:id="3" w:name="_Toc402452670"/>
+      <w:bookmarkStart w:id="4" w:name="_Toc447313431"/>
+      <w:bookmarkEnd w:id="2"/>
       <w:r>
         <w:rPr>
           <w:rFonts w:asciiTheme="minorHAnsi" w:hAnsiTheme="minorHAnsi"/>
@@ -1884,7 +1887,7 @@
         </w:rPr>
         <w:t>Document Purpose and Audience</w:t>
       </w:r>
-      <w:bookmarkEnd w:id="2"/>
+      <w:bookmarkEnd w:id="3"/>
     </w:p>
     <w:p>
       <w:pPr>
@@ -1954,7 +1957,7 @@
         </w:rPr>
         <w:t>Introduction</w:t>
       </w:r>
-      <w:bookmarkEnd w:id="3"/>
+      <w:bookmarkEnd w:id="4"/>
     </w:p>
     <w:p>
       <w:pPr>
@@ -1964,7 +1967,7 @@
           <w:color w:val="7030A0"/>
         </w:rPr>
       </w:pPr>
-      <w:bookmarkStart w:id="4" w:name="_Toc447313432"/>
+      <w:bookmarkStart w:id="5" w:name="_Toc447313432"/>
       <w:r>
         <w:rPr>
           <w:rFonts w:asciiTheme="minorHAnsi" w:hAnsiTheme="minorHAnsi"/>
@@ -1972,7 +1975,7 @@
         </w:rPr>
         <w:t>Software Purpose</w:t>
       </w:r>
-      <w:bookmarkEnd w:id="4"/>
+      <w:bookmarkEnd w:id="5"/>
     </w:p>
     <w:p>
       <w:pPr>
@@ -1983,7 +1986,7 @@
           <w:szCs w:val="32"/>
         </w:rPr>
       </w:pPr>
-      <w:bookmarkStart w:id="5" w:name="_Toc447313433"/>
+      <w:bookmarkStart w:id="6" w:name="_Toc447313433"/>
       <w:r>
         <w:rPr>
           <w:b/>
@@ -2009,7 +2012,7 @@
         </w:rPr>
         <w:t>Software Scope</w:t>
       </w:r>
-      <w:bookmarkEnd w:id="5"/>
+      <w:bookmarkEnd w:id="6"/>
     </w:p>
     <w:p>
       <w:pPr>
@@ -2025,7 +2028,7 @@
           <w:szCs w:val="32"/>
         </w:rPr>
       </w:pPr>
-      <w:bookmarkStart w:id="6" w:name="_Toc447313434"/>
+      <w:bookmarkStart w:id="7" w:name="_Toc447313434"/>
       <w:r>
         <w:rPr>
           <w:b/>
@@ -2129,7 +2132,7 @@
         </w:rPr>
         <w:t>Definitions, acronyms, and abbreviations</w:t>
       </w:r>
-      <w:bookmarkEnd w:id="6"/>
+      <w:bookmarkEnd w:id="7"/>
     </w:p>
     <w:p>
       <w:pPr>
@@ -2145,7 +2148,7 @@
           <w:szCs w:val="32"/>
         </w:rPr>
       </w:pPr>
-      <w:bookmarkStart w:id="7" w:name="_Toc447313435"/>
+      <w:bookmarkStart w:id="8" w:name="_Toc447313435"/>
       <w:r>
         <w:rPr>
           <w:b/>
@@ -2171,7 +2174,7 @@
         </w:rPr>
         <w:t>Requirements</w:t>
       </w:r>
-      <w:bookmarkEnd w:id="7"/>
+      <w:bookmarkEnd w:id="8"/>
     </w:p>
     <w:p>
       <w:pPr>
@@ -2181,7 +2184,7 @@
           <w:color w:val="7030A0"/>
         </w:rPr>
       </w:pPr>
-      <w:bookmarkStart w:id="8" w:name="_Toc447313436"/>
+      <w:bookmarkStart w:id="9" w:name="_Toc447313436"/>
       <w:r>
         <w:rPr>
           <w:rFonts w:asciiTheme="minorHAnsi" w:hAnsiTheme="minorHAnsi"/>
@@ -2189,7 +2192,7 @@
         </w:rPr>
         <w:t>Functional Requirements</w:t>
       </w:r>
-      <w:bookmarkEnd w:id="8"/>
+      <w:bookmarkEnd w:id="9"/>
     </w:p>
     <w:p>
       <w:pPr>
@@ -2205,7 +2208,7 @@
           <w:szCs w:val="32"/>
         </w:rPr>
       </w:pPr>
-      <w:bookmarkStart w:id="9" w:name="_Toc447313437"/>
+      <w:bookmarkStart w:id="10" w:name="_Toc447313437"/>
       <w:r>
         <w:rPr>
           <w:b/>
@@ -2504,7 +2507,7 @@
         </w:rPr>
         <w:t>Non Functional Requirements</w:t>
       </w:r>
-      <w:bookmarkEnd w:id="9"/>
+      <w:bookmarkEnd w:id="10"/>
     </w:p>
     <w:p>
       <w:pPr>
@@ -2521,7 +2524,7 @@
           <w:lang w:bidi="ar-EG"/>
         </w:rPr>
       </w:pPr>
-      <w:bookmarkStart w:id="10" w:name="_Toc447313438"/>
+      <w:bookmarkStart w:id="11" w:name="_Toc447313438"/>
       <w:r>
         <w:rPr>
           <w:b/>
@@ -3050,7 +3053,7 @@
         <w:lastRenderedPageBreak/>
         <w:t>System Models</w:t>
       </w:r>
-      <w:bookmarkEnd w:id="10"/>
+      <w:bookmarkEnd w:id="11"/>
     </w:p>
     <w:p>
       <w:pPr>
@@ -3059,15 +3062,15 @@
           <w:color w:val="FFC000"/>
         </w:rPr>
       </w:pPr>
-      <w:bookmarkStart w:id="11" w:name="_Toc447313439"/>
+      <w:bookmarkStart w:id="12" w:name="_Toc447313439"/>
       <w:r>
         <w:rPr>
           <w:color w:val="FFC000"/>
         </w:rPr>
         <w:t>Use Case Model</w:t>
       </w:r>
-      <w:bookmarkStart w:id="12" w:name="_Toc447313440"/>
-      <w:bookmarkEnd w:id="11"/>
+      <w:bookmarkStart w:id="13" w:name="_Toc447313440"/>
+      <w:bookmarkEnd w:id="12"/>
       <w:r>
         <w:rPr>
           <w:noProof/>
@@ -3090,7 +3093,7 @@
                     </pic:cNvPicPr>
                   </pic:nvPicPr>
                   <pic:blipFill>
-                    <a:blip r:embed="rId9">
+                    <a:blip r:embed="rId10">
                       <a:extLst>
                         <a:ext uri="{28A0092B-C50C-407E-A947-70E740481C1C}">
                           <a14:useLocalDpi xmlns:a14="http://schemas.microsoft.com/office/drawing/2010/main" val="0"/>
@@ -3149,8 +3152,8 @@
         <w:lastRenderedPageBreak/>
         <w:t>Use Case Tables</w:t>
       </w:r>
-      <w:bookmarkStart w:id="13" w:name="_Toc447313441"/>
-      <w:bookmarkEnd w:id="12"/>
+      <w:bookmarkStart w:id="14" w:name="_Toc447313441"/>
+      <w:bookmarkEnd w:id="13"/>
     </w:p>
     <w:p>
       <w:pPr>
@@ -8676,16 +8679,7 @@
               <w:spacing w:after="40"/>
             </w:pPr>
             <w:r>
-              <w:t>4-I</w:t>
-            </w:r>
-            <w:r>
-              <w:t>f turned on; print “Pill exists and turned on</w:t>
-            </w:r>
-            <w:r>
-              <w:t>, please enter another</w:t>
-            </w:r>
-            <w:r>
-              <w:t>”</w:t>
+              <w:t>4-If turned on; print “Pill exists and turned on, please enter another”</w:t>
             </w:r>
           </w:p>
         </w:tc>
@@ -12642,8 +12636,6 @@
           <w:color w:val="7030A0"/>
         </w:rPr>
       </w:pPr>
-      <w:bookmarkStart w:id="14" w:name="_GoBack"/>
-      <w:bookmarkEnd w:id="14"/>
       <w:r>
         <w:rPr>
           <w:rFonts w:asciiTheme="minorHAnsi" w:hAnsiTheme="minorHAnsi"/>
@@ -12651,7 +12643,7 @@
         </w:rPr>
         <w:t>Ownership Report</w:t>
       </w:r>
-      <w:bookmarkEnd w:id="13"/>
+      <w:bookmarkEnd w:id="14"/>
     </w:p>
     <w:p>
       <w:pPr>
@@ -12868,8 +12860,8 @@
       </w:pPr>
     </w:p>
     <w:sectPr>
-      <w:headerReference w:type="default" r:id="rId10"/>
-      <w:footerReference w:type="default" r:id="rId11"/>
+      <w:headerReference w:type="default" r:id="rId11"/>
+      <w:footerReference w:type="default" r:id="rId12"/>
       <w:pgSz w:w="12240" w:h="15840"/>
       <w:pgMar w:top="1152" w:right="1296" w:bottom="1008" w:left="1296" w:header="720" w:footer="720" w:gutter="0"/>
       <w:cols w:space="720"/>
@@ -12921,6 +12913,7 @@
         <w:docPartUnique/>
       </w:docPartObj>
     </w:sdtPr>
+    <w:sdtEndPr/>
     <w:sdtContent>
       <w:p>
         <w:pPr>
@@ -13043,7 +13036,7 @@
           <w:rPr>
             <w:noProof/>
           </w:rPr>
-          <w:t>6</w:t>
+          <w:t>20</w:t>
         </w:r>
         <w:r>
           <w:rPr>
@@ -17875,7 +17868,7 @@
 </file>
 
 <file path=customXml/itemProps1.xml><?xml version="1.0" encoding="utf-8"?>
-<ds:datastoreItem xmlns:ds="http://schemas.openxmlformats.org/officeDocument/2006/customXml" ds:itemID="{652DE5F3-F853-435A-B7BE-4DA5232D38DA}">
+<ds:datastoreItem xmlns:ds="http://schemas.openxmlformats.org/officeDocument/2006/customXml" ds:itemID="{0356060D-4EE5-4641-A0CC-8B446631EB2C}">
   <ds:schemaRefs>
     <ds:schemaRef ds:uri="http://schemas.openxmlformats.org/officeDocument/2006/bibliography"/>
   </ds:schemaRefs>
